--- a/Activity8/Activity8.docx
+++ b/Activity8/Activity8.docx
@@ -552,7 +552,21 @@
               <w:rPr>
                 <w:rFonts w:ascii="Times New Roman" w:hAnsi="Times New Roman" w:cs="Times New Roman"/>
               </w:rPr>
-              <w:t xml:space="preserve">A lot of students and teachers may begin to skew the data for their performance in an effort to bring them to a better school. This in turn will result in a very unfortunate circumstance of altering their performance rather than their true learning of a subject. </w:t>
+              <w:t xml:space="preserve">A lot of students and teachers may begin to skew the data for their performance </w:t>
+            </w:r>
+            <w:proofErr w:type="gramStart"/>
+            <w:r>
+              <w:rPr>
+                <w:rFonts w:ascii="Times New Roman" w:hAnsi="Times New Roman" w:cs="Times New Roman"/>
+              </w:rPr>
+              <w:t>in an effort to</w:t>
+            </w:r>
+            <w:proofErr w:type="gramEnd"/>
+            <w:r>
+              <w:rPr>
+                <w:rFonts w:ascii="Times New Roman" w:hAnsi="Times New Roman" w:cs="Times New Roman"/>
+              </w:rPr>
+              <w:t xml:space="preserve"> bring them to a better school. This in turn will result in a very unfortunate circumstance of altering their performance rather than their true learning of a subject. </w:t>
             </w:r>
           </w:p>
         </w:tc>
@@ -568,11 +582,19 @@
                 <w:rFonts w:ascii="Times New Roman" w:hAnsi="Times New Roman" w:cs="Times New Roman"/>
               </w:rPr>
             </w:pPr>
+            <w:proofErr w:type="spellStart"/>
             <w:r>
               <w:rPr>
                 <w:rFonts w:ascii="Times New Roman" w:hAnsi="Times New Roman" w:cs="Times New Roman"/>
               </w:rPr>
-              <w:t>Explainability: Is the model understandable and do the decisions make sense?</w:t>
+              <w:t>Explainability</w:t>
+            </w:r>
+            <w:proofErr w:type="spellEnd"/>
+            <w:r>
+              <w:rPr>
+                <w:rFonts w:ascii="Times New Roman" w:hAnsi="Times New Roman" w:cs="Times New Roman"/>
+              </w:rPr>
+              <w:t>: Is the model understandable and do the decisions make sense?</w:t>
             </w:r>
           </w:p>
         </w:tc>
@@ -643,7 +665,49 @@
         <w:rPr>
           <w:rFonts w:ascii="Times New Roman" w:hAnsi="Times New Roman" w:cs="Times New Roman"/>
         </w:rPr>
-        <w:t xml:space="preserve">. This definitely provides a guideline for explainability, collection bias, and honest representation. We would implement the product based on their idea of a heuristic-based solution with maintenance of predictability. The product should definitely describe step by step why a </w:t>
+        <w:t xml:space="preserve">. This </w:t>
+      </w:r>
+      <w:proofErr w:type="gramStart"/>
+      <w:r>
+        <w:rPr>
+          <w:rFonts w:ascii="Times New Roman" w:hAnsi="Times New Roman" w:cs="Times New Roman"/>
+        </w:rPr>
+        <w:t>definitely provides</w:t>
+      </w:r>
+      <w:proofErr w:type="gramEnd"/>
+      <w:r>
+        <w:rPr>
+          <w:rFonts w:ascii="Times New Roman" w:hAnsi="Times New Roman" w:cs="Times New Roman"/>
+        </w:rPr>
+        <w:t xml:space="preserve"> a guideline for </w:t>
+      </w:r>
+      <w:proofErr w:type="spellStart"/>
+      <w:r>
+        <w:rPr>
+          <w:rFonts w:ascii="Times New Roman" w:hAnsi="Times New Roman" w:cs="Times New Roman"/>
+        </w:rPr>
+        <w:t>explainability</w:t>
+      </w:r>
+      <w:proofErr w:type="spellEnd"/>
+      <w:r>
+        <w:rPr>
+          <w:rFonts w:ascii="Times New Roman" w:hAnsi="Times New Roman" w:cs="Times New Roman"/>
+        </w:rPr>
+        <w:t xml:space="preserve">, collection bias, and honest representation. We would implement the product based on their idea of a heuristic-based solution with maintenance of predictability. The product should </w:t>
+      </w:r>
+      <w:proofErr w:type="gramStart"/>
+      <w:r>
+        <w:rPr>
+          <w:rFonts w:ascii="Times New Roman" w:hAnsi="Times New Roman" w:cs="Times New Roman"/>
+        </w:rPr>
+        <w:t>definitely describe</w:t>
+      </w:r>
+      <w:proofErr w:type="gramEnd"/>
+      <w:r>
+        <w:rPr>
+          <w:rFonts w:ascii="Times New Roman" w:hAnsi="Times New Roman" w:cs="Times New Roman"/>
+        </w:rPr>
+        <w:t xml:space="preserve"> step by step why a </w:t>
       </w:r>
       <w:r>
         <w:rPr>
@@ -724,6 +788,13 @@
         </w:rPr>
         <w:t xml:space="preserve">how they can improve and the explanations behind their score. This adds to the data security aspect as well because they need to know that their score is private and hidden from other data sources. The model needs to reassure the user that everything is safe and that your score is confidential. </w:t>
       </w:r>
+    </w:p>
+    <w:p>
+      <w:pPr>
+        <w:rPr>
+          <w:rFonts w:ascii="Times New Roman" w:hAnsi="Times New Roman" w:cs="Times New Roman"/>
+        </w:rPr>
+      </w:pPr>
     </w:p>
     <w:sectPr>
       <w:pgSz w:w="12240" w:h="15840"/>
